--- a/Task 3 DEN Report.docx
+++ b/Task 3 DEN Report.docx
@@ -41,8 +41,9 @@
           <w:sz w:val="24"/>
           <w:szCs w:val="24"/>
         </w:rPr>
-        <w:t>This is the third task of my internship of DEN</w:t>
-      </w:r>
+        <w:t xml:space="preserve">This is the third task of my internship of </w:t>
+      </w:r>
+      <w:proofErr w:type="gramStart"/>
       <w:r>
         <w:rPr>
           <w:rFonts w:ascii="Arial" w:hAnsi="Arial" w:eastAsia="Arial" w:cs="Arial"/>
@@ -51,9 +52,8 @@
           <w:sz w:val="24"/>
           <w:szCs w:val="24"/>
         </w:rPr>
-        <w:t xml:space="preserve">(Digital </w:t>
-      </w:r>
-      <w:proofErr w:type="spellStart"/>
+        <w:t>DEN</w:t>
+      </w:r>
       <w:r>
         <w:rPr>
           <w:rFonts w:ascii="Arial" w:hAnsi="Arial" w:eastAsia="Arial" w:cs="Arial"/>
@@ -62,9 +62,9 @@
           <w:sz w:val="24"/>
           <w:szCs w:val="24"/>
         </w:rPr>
-        <w:t>impoverment</w:t>
-      </w:r>
-      <w:proofErr w:type="spellEnd"/>
+        <w:t>(</w:t>
+      </w:r>
+      <w:proofErr w:type="gramEnd"/>
       <w:r>
         <w:rPr>
           <w:rFonts w:ascii="Arial" w:hAnsi="Arial" w:eastAsia="Arial" w:cs="Arial"/>
@@ -73,7 +73,7 @@
           <w:sz w:val="24"/>
           <w:szCs w:val="24"/>
         </w:rPr>
-        <w:t xml:space="preserve"> network)</w:t>
+        <w:t xml:space="preserve">Digital </w:t>
       </w:r>
       <w:r>
         <w:rPr>
@@ -83,7 +83,7 @@
           <w:sz w:val="24"/>
           <w:szCs w:val="24"/>
         </w:rPr>
-        <w:t xml:space="preserve">. </w:t>
+        <w:t>empowerment</w:t>
       </w:r>
       <w:r>
         <w:rPr>
@@ -93,7 +93,7 @@
           <w:sz w:val="24"/>
           <w:szCs w:val="24"/>
         </w:rPr>
-        <w:t>The task is related to Optimizing Website Performance. It is the Portfolio We</w:t>
+        <w:t xml:space="preserve"> network)</w:t>
       </w:r>
       <w:r>
         <w:rPr>
@@ -103,7 +103,7 @@
           <w:sz w:val="24"/>
           <w:szCs w:val="24"/>
         </w:rPr>
-        <w:t>bsite of myself. At the Start my website performance w</w:t>
+        <w:t xml:space="preserve">. </w:t>
       </w:r>
       <w:r>
         <w:rPr>
@@ -113,7 +113,27 @@
           <w:sz w:val="24"/>
           <w:szCs w:val="24"/>
         </w:rPr>
-        <w:t>as 83. The Picture is given below as a prove.</w:t>
+        <w:t>The task is related to Optimizing Website Performance. It is the Portfolio We</w:t>
+      </w:r>
+      <w:r>
+        <w:rPr>
+          <w:rFonts w:ascii="Arial" w:hAnsi="Arial" w:eastAsia="Arial" w:cs="Arial"/>
+          <w:b w:val="0"/>
+          <w:bCs w:val="0"/>
+          <w:sz w:val="24"/>
+          <w:szCs w:val="24"/>
+        </w:rPr>
+        <w:t>bsite of myself. At the Start my website performance w</w:t>
+      </w:r>
+      <w:r>
+        <w:rPr>
+          <w:rFonts w:ascii="Arial" w:hAnsi="Arial" w:eastAsia="Arial" w:cs="Arial"/>
+          <w:b w:val="0"/>
+          <w:bCs w:val="0"/>
+          <w:sz w:val="24"/>
+          <w:szCs w:val="24"/>
+        </w:rPr>
+        <w:t>as 83. The Picture is given below as a prove</w:t>
       </w:r>
     </w:p>
     <w:p>
@@ -358,7 +378,11 @@
       </w:r>
       <w:r>
         <w:rPr/>
-        <w:t>&gt; tags to defer offscreen images.</w:t>
+        <w:t xml:space="preserve">&gt; tags to defer offscreen </w:t>
+      </w:r>
+      <w:r>
+        <w:rPr/>
+        <w:t>images.</w:t>
       </w:r>
       <w:r>
         <w:br/>
@@ -379,8 +403,7 @@
     </w:p>
     <w:p>
       <w:pPr>
-        <w:pStyle w:val="ListParagraph"/>
-        <w:ind w:left="720"/>
+        <w:pStyle w:val="Normal"/>
         <w:rPr>
           <w:i w:val="1"/>
           <w:iCs w:val="1"/>
@@ -392,8 +415,7 @@
     </w:p>
     <w:p>
       <w:pPr>
-        <w:pStyle w:val="ListParagraph"/>
-        <w:ind w:left="720"/>
+        <w:pStyle w:val="Normal"/>
         <w:rPr>
           <w:i w:val="1"/>
           <w:iCs w:val="1"/>
@@ -404,10 +426,10 @@
       </w:pPr>
       <w:r>
         <w:drawing>
-          <wp:inline wp14:editId="0CE8D362" wp14:anchorId="3CCF44D5">
+          <wp:inline wp14:editId="1C765C0A" wp14:anchorId="06BA713C">
             <wp:extent cx="5943600" cy="4752974"/>
             <wp:effectExtent l="0" t="0" r="0" b="0"/>
-            <wp:docPr id="613056781" name="" title=""/>
+            <wp:docPr id="1488621897" name="" title=""/>
             <wp:cNvGraphicFramePr>
               <a:graphicFrameLocks noChangeAspect="1"/>
             </wp:cNvGraphicFramePr>
@@ -419,7 +441,7 @@
                     <pic:cNvPicPr/>
                   </pic:nvPicPr>
                   <pic:blipFill>
-                    <a:blip r:embed="R9f7b5f2ca33f4cac">
+                    <a:blip r:embed="R6e120635f4e942ea">
                       <a:extLst>
                         <a:ext xmlns:a="http://schemas.openxmlformats.org/drawingml/2006/main" uri="{28A0092B-C50C-407E-A947-70E740481C1C}">
                           <a14:useLocalDpi val="0"/>
@@ -445,6 +467,255 @@
           </wp:inline>
         </w:drawing>
       </w:r>
+    </w:p>
+    <w:p>
+      <w:pPr>
+        <w:pStyle w:val="Normal"/>
+        <w:rPr>
+          <w:i w:val="0"/>
+          <w:iCs w:val="0"/>
+          <w:sz w:val="28"/>
+          <w:szCs w:val="28"/>
+          <w:u w:val="none"/>
+        </w:rPr>
+      </w:pPr>
+      <w:r>
+        <w:rPr>
+          <w:i w:val="0"/>
+          <w:iCs w:val="0"/>
+          <w:sz w:val="28"/>
+          <w:szCs w:val="28"/>
+          <w:u w:val="none"/>
+        </w:rPr>
+        <w:t xml:space="preserve">Cross Browser </w:t>
+      </w:r>
+      <w:r>
+        <w:rPr>
+          <w:i w:val="0"/>
+          <w:iCs w:val="0"/>
+          <w:sz w:val="28"/>
+          <w:szCs w:val="28"/>
+          <w:u w:val="none"/>
+        </w:rPr>
+        <w:t>Compatibility</w:t>
+      </w:r>
+      <w:r>
+        <w:rPr>
+          <w:i w:val="0"/>
+          <w:iCs w:val="0"/>
+          <w:sz w:val="28"/>
+          <w:szCs w:val="28"/>
+          <w:u w:val="none"/>
+        </w:rPr>
+        <w:t xml:space="preserve"> task 4:</w:t>
+      </w:r>
+    </w:p>
+    <w:p>
+      <w:pPr>
+        <w:pStyle w:val="Normal"/>
+        <w:rPr>
+          <w:i w:val="0"/>
+          <w:iCs w:val="0"/>
+          <w:sz w:val="28"/>
+          <w:szCs w:val="28"/>
+          <w:u w:val="none"/>
+        </w:rPr>
+      </w:pPr>
+      <w:r>
+        <w:drawing>
+          <wp:inline wp14:editId="31FD2FA1" wp14:anchorId="36AE22FE">
+            <wp:extent cx="5943600" cy="3428998"/>
+            <wp:effectExtent l="0" t="0" r="0" b="0"/>
+            <wp:docPr id="2002014752" name="" title=""/>
+            <wp:cNvGraphicFramePr>
+              <a:graphicFrameLocks noChangeAspect="1"/>
+            </wp:cNvGraphicFramePr>
+            <a:graphic>
+              <a:graphicData uri="http://schemas.openxmlformats.org/drawingml/2006/picture">
+                <pic:pic>
+                  <pic:nvPicPr>
+                    <pic:cNvPr id="0" name=""/>
+                    <pic:cNvPicPr/>
+                  </pic:nvPicPr>
+                  <pic:blipFill>
+                    <a:blip r:embed="R8cf56ed1a1b146f5">
+                      <a:extLst>
+                        <a:ext xmlns:a="http://schemas.openxmlformats.org/drawingml/2006/main" uri="{28A0092B-C50C-407E-A947-70E740481C1C}">
+                          <a14:useLocalDpi val="0"/>
+                        </a:ext>
+                      </a:extLst>
+                    </a:blip>
+                    <a:stretch>
+                      <a:fillRect/>
+                    </a:stretch>
+                  </pic:blipFill>
+                  <pic:spPr>
+                    <a:xfrm>
+                      <a:off x="0" y="0"/>
+                      <a:ext cx="5943600" cy="3428998"/>
+                    </a:xfrm>
+                    <a:prstGeom prst="rect">
+                      <a:avLst/>
+                    </a:prstGeom>
+                  </pic:spPr>
+                </pic:pic>
+              </a:graphicData>
+            </a:graphic>
+          </wp:inline>
+        </w:drawing>
+      </w:r>
+      <w:r>
+        <w:drawing>
+          <wp:inline wp14:editId="5E0F4F79" wp14:anchorId="03991C24">
+            <wp:extent cx="5981700" cy="3346089"/>
+            <wp:effectExtent l="0" t="0" r="0" b="0"/>
+            <wp:docPr id="1156721524" name="" title=""/>
+            <wp:cNvGraphicFramePr>
+              <a:graphicFrameLocks noChangeAspect="1"/>
+            </wp:cNvGraphicFramePr>
+            <a:graphic>
+              <a:graphicData uri="http://schemas.openxmlformats.org/drawingml/2006/picture">
+                <pic:pic>
+                  <pic:nvPicPr>
+                    <pic:cNvPr id="0" name=""/>
+                    <pic:cNvPicPr/>
+                  </pic:nvPicPr>
+                  <pic:blipFill>
+                    <a:blip r:embed="Re01b42fd9ea04126">
+                      <a:extLst>
+                        <a:ext xmlns:a="http://schemas.openxmlformats.org/drawingml/2006/main" uri="{28A0092B-C50C-407E-A947-70E740481C1C}">
+                          <a14:useLocalDpi val="0"/>
+                        </a:ext>
+                      </a:extLst>
+                    </a:blip>
+                    <a:stretch>
+                      <a:fillRect/>
+                    </a:stretch>
+                  </pic:blipFill>
+                  <pic:spPr>
+                    <a:xfrm>
+                      <a:off x="0" y="0"/>
+                      <a:ext cx="5981700" cy="3346089"/>
+                    </a:xfrm>
+                    <a:prstGeom prst="rect">
+                      <a:avLst/>
+                    </a:prstGeom>
+                  </pic:spPr>
+                </pic:pic>
+              </a:graphicData>
+            </a:graphic>
+          </wp:inline>
+        </w:drawing>
+      </w:r>
+      <w:r>
+        <w:rPr>
+          <w:i w:val="0"/>
+          <w:iCs w:val="0"/>
+          <w:sz w:val="28"/>
+          <w:szCs w:val="28"/>
+          <w:u w:val="none"/>
+        </w:rPr>
+        <w:t xml:space="preserve">And the coding is already good </w:t>
+      </w:r>
+      <w:r>
+        <w:rPr>
+          <w:i w:val="0"/>
+          <w:iCs w:val="0"/>
+          <w:sz w:val="28"/>
+          <w:szCs w:val="28"/>
+          <w:u w:val="none"/>
+        </w:rPr>
+        <w:t xml:space="preserve">according to the task </w:t>
+      </w:r>
+      <w:r>
+        <w:rPr>
+          <w:i w:val="0"/>
+          <w:iCs w:val="0"/>
+          <w:sz w:val="28"/>
+          <w:szCs w:val="28"/>
+          <w:u w:val="none"/>
+        </w:rPr>
+        <w:t>because this template is created on bootstrap 5.</w:t>
+      </w:r>
+      <w:r>
+        <w:rPr>
+          <w:i w:val="0"/>
+          <w:iCs w:val="0"/>
+          <w:sz w:val="28"/>
+          <w:szCs w:val="28"/>
+          <w:u w:val="none"/>
+        </w:rPr>
+        <w:t xml:space="preserve"> You can check the coding in my </w:t>
+      </w:r>
+      <w:r>
+        <w:rPr>
+          <w:i w:val="0"/>
+          <w:iCs w:val="0"/>
+          <w:sz w:val="28"/>
+          <w:szCs w:val="28"/>
+          <w:u w:val="none"/>
+        </w:rPr>
+        <w:t>GitHub</w:t>
+      </w:r>
+      <w:r>
+        <w:rPr>
+          <w:i w:val="0"/>
+          <w:iCs w:val="0"/>
+          <w:sz w:val="28"/>
+          <w:szCs w:val="28"/>
+          <w:u w:val="none"/>
+        </w:rPr>
+        <w:t xml:space="preserve"> </w:t>
+      </w:r>
+      <w:r>
+        <w:rPr>
+          <w:i w:val="0"/>
+          <w:iCs w:val="0"/>
+          <w:sz w:val="28"/>
+          <w:szCs w:val="28"/>
+          <w:u w:val="none"/>
+        </w:rPr>
+        <w:t>repository</w:t>
+      </w:r>
+      <w:r>
+        <w:rPr>
+          <w:i w:val="0"/>
+          <w:iCs w:val="0"/>
+          <w:sz w:val="28"/>
+          <w:szCs w:val="28"/>
+          <w:u w:val="none"/>
+        </w:rPr>
+        <w:t>.</w:t>
+      </w:r>
+    </w:p>
+    <w:p>
+      <w:pPr>
+        <w:pStyle w:val="Normal"/>
+        <w:rPr>
+          <w:i w:val="0"/>
+          <w:iCs w:val="0"/>
+          <w:sz w:val="28"/>
+          <w:szCs w:val="28"/>
+        </w:rPr>
+      </w:pPr>
+      <w:hyperlink r:id="R68134f1b1c9d4fa6">
+        <w:r>
+          <w:rPr>
+            <w:rStyle w:val="Hyperlink"/>
+            <w:i w:val="0"/>
+            <w:iCs w:val="0"/>
+            <w:sz w:val="28"/>
+            <w:szCs w:val="28"/>
+          </w:rPr>
+          <w:t>Repository</w:t>
+        </w:r>
+      </w:hyperlink>
+    </w:p>
+    <w:p>
+      <w:pPr>
+        <w:pStyle w:val="ListParagraph"/>
+        <w:ind w:left="720"/>
+      </w:pPr>
     </w:p>
     <w:sectPr>
       <w:pgSz w:w="12240" w:h="15840" w:orient="portrait"/>
@@ -1455,6 +1726,16 @@
       <w:contextualSpacing xmlns:w="http://schemas.openxmlformats.org/wordprocessingml/2006/main"/>
     </w:pPr>
   </w:style>
+  <w:style xmlns:w14="http://schemas.microsoft.com/office/word/2010/wordml" xmlns:mc="http://schemas.openxmlformats.org/markup-compatibility/2006" xmlns:w="http://schemas.openxmlformats.org/wordprocessingml/2006/main" w:type="character" w:styleId="Hyperlink" mc:Ignorable="w14">
+    <w:name xmlns:w="http://schemas.openxmlformats.org/wordprocessingml/2006/main" w:val="Hyperlink"/>
+    <w:basedOn xmlns:w="http://schemas.openxmlformats.org/wordprocessingml/2006/main" w:val="DefaultParagraphFont"/>
+    <w:uiPriority xmlns:w="http://schemas.openxmlformats.org/wordprocessingml/2006/main" w:val="99"/>
+    <w:unhideWhenUsed xmlns:w="http://schemas.openxmlformats.org/wordprocessingml/2006/main"/>
+    <w:rPr xmlns:w="http://schemas.openxmlformats.org/wordprocessingml/2006/main">
+      <w:color w:val="0563C1" w:themeColor="hyperlink"/>
+      <w:u w:val="single"/>
+    </w:rPr>
+  </w:style>
 </w:styles>
 </file>
 
